--- a/Documentation/ITC309 Software Development Project 2/Tests/Functional Tests/Cycle 1/Generate Report Use Case/Test Cases/Generate Report Test Cases.docx
+++ b/Documentation/ITC309 Software Development Project 2/Tests/Functional Tests/Cycle 1/Generate Report Use Case/Test Cases/Generate Report Test Cases.docx
@@ -81,21 +81,7 @@
                 <w:sz w:val="28"/>
                 <w:szCs w:val="28"/>
               </w:rPr>
-              <w:t>GRP</w:t>
-            </w:r>
-            <w:r>
-              <w:rPr>
-                <w:sz w:val="28"/>
-                <w:szCs w:val="28"/>
-              </w:rPr>
-              <w:t xml:space="preserve">001- </w:t>
-            </w:r>
-            <w:r>
-              <w:rPr>
-                <w:sz w:val="28"/>
-                <w:szCs w:val="28"/>
-              </w:rPr>
-              <w:t xml:space="preserve">Search The Known Transfer </w:t>
+              <w:t xml:space="preserve">Search The Transfer </w:t>
             </w:r>
             <w:r>
               <w:rPr>
@@ -236,16 +222,13 @@
               <w:t xml:space="preserve"> the existing </w:t>
             </w:r>
             <w:r>
-              <w:t>report by known</w:t>
-            </w:r>
-            <w:r>
-              <w:t xml:space="preserve"> transfer ID</w:t>
-            </w:r>
-            <w:r>
-              <w:t xml:space="preserve"> </w:t>
-            </w:r>
-            <w:r>
-              <w:t>and view its details</w:t>
+              <w:t xml:space="preserve">report by </w:t>
+            </w:r>
+            <w:r>
+              <w:t>transfer ID</w:t>
+            </w:r>
+            <w:r>
+              <w:t xml:space="preserve"> and view its details</w:t>
             </w:r>
             <w:r>
               <w:t>.</w:t>
@@ -315,228 +298,6 @@
               <w:t>A list of products and product details for searching report will be displayed</w:t>
             </w:r>
           </w:p>
-        </w:tc>
-        <w:tc>
-          <w:tcPr>
-            <w:tcW w:w="2430" w:type="dxa"/>
-          </w:tcPr>
-          <w:p>
-            <w:pPr>
-              <w:jc w:val="both"/>
-              <w:rPr>
-                <w:b/>
-              </w:rPr>
-            </w:pPr>
-            <w:r>
-              <w:t>Product Item Code, Sending Location ID, Destination Location ID, Product Quantity, Descriptio</w:t>
-            </w:r>
-            <w:r>
-              <w:t xml:space="preserve">n, date, status, </w:t>
-            </w:r>
-            <w:proofErr w:type="spellStart"/>
-            <w:r>
-              <w:t>transferID</w:t>
-            </w:r>
-            <w:proofErr w:type="spellEnd"/>
-          </w:p>
-        </w:tc>
-      </w:tr>
-      <w:tr>
-        <w:trPr>
-          <w:trHeight w:val="692"/>
-        </w:trPr>
-        <w:tc>
-          <w:tcPr>
-            <w:tcW w:w="10170" w:type="dxa"/>
-            <w:gridSpan w:val="4"/>
-            <w:shd w:val="clear" w:color="auto" w:fill="D9E2F3" w:themeFill="accent1" w:themeFillTint="33"/>
-          </w:tcPr>
-          <w:p>
-            <w:pPr>
-              <w:pStyle w:val="Heading1"/>
-              <w:outlineLvl w:val="0"/>
-              <w:rPr>
-                <w:sz w:val="28"/>
-                <w:szCs w:val="28"/>
-              </w:rPr>
-            </w:pPr>
-            <w:r>
-              <w:rPr>
-                <w:sz w:val="28"/>
-                <w:szCs w:val="28"/>
-              </w:rPr>
-              <w:t>GRP</w:t>
-            </w:r>
-            <w:r>
-              <w:rPr>
-                <w:sz w:val="28"/>
-                <w:szCs w:val="28"/>
-              </w:rPr>
-              <w:t>002</w:t>
-            </w:r>
-            <w:r>
-              <w:rPr>
-                <w:sz w:val="28"/>
-                <w:szCs w:val="28"/>
-              </w:rPr>
-              <w:t xml:space="preserve">- </w:t>
-            </w:r>
-            <w:r>
-              <w:rPr>
-                <w:sz w:val="28"/>
-                <w:szCs w:val="28"/>
-              </w:rPr>
-              <w:t xml:space="preserve">Search The </w:t>
-            </w:r>
-            <w:r>
-              <w:rPr>
-                <w:sz w:val="28"/>
-                <w:szCs w:val="28"/>
-              </w:rPr>
-              <w:t>Unk</w:t>
-            </w:r>
-            <w:r>
-              <w:rPr>
-                <w:sz w:val="28"/>
-                <w:szCs w:val="28"/>
-              </w:rPr>
-              <w:t>nown Transfer And View Details</w:t>
-            </w:r>
-          </w:p>
-          <w:p>
-            <w:pPr>
-              <w:rPr>
-                <w:b/>
-              </w:rPr>
-            </w:pPr>
-          </w:p>
-        </w:tc>
-      </w:tr>
-      <w:tr>
-        <w:tc>
-          <w:tcPr>
-            <w:tcW w:w="3060" w:type="dxa"/>
-            <w:shd w:val="clear" w:color="auto" w:fill="8EAADB" w:themeFill="accent1" w:themeFillTint="99"/>
-          </w:tcPr>
-          <w:p>
-            <w:pPr>
-              <w:rPr>
-                <w:b/>
-              </w:rPr>
-            </w:pPr>
-            <w:r>
-              <w:rPr>
-                <w:b/>
-              </w:rPr>
-              <w:t>Description</w:t>
-            </w:r>
-          </w:p>
-        </w:tc>
-        <w:tc>
-          <w:tcPr>
-            <w:tcW w:w="2159" w:type="dxa"/>
-            <w:shd w:val="clear" w:color="auto" w:fill="8EAADB" w:themeFill="accent1" w:themeFillTint="99"/>
-          </w:tcPr>
-          <w:p>
-            <w:pPr>
-              <w:rPr>
-                <w:b/>
-              </w:rPr>
-            </w:pPr>
-            <w:r>
-              <w:rPr>
-                <w:b/>
-              </w:rPr>
-              <w:t>Pre-Conditions</w:t>
-            </w:r>
-          </w:p>
-        </w:tc>
-        <w:tc>
-          <w:tcPr>
-            <w:tcW w:w="2521" w:type="dxa"/>
-            <w:shd w:val="clear" w:color="auto" w:fill="8EAADB" w:themeFill="accent1" w:themeFillTint="99"/>
-          </w:tcPr>
-          <w:p>
-            <w:pPr>
-              <w:rPr>
-                <w:b/>
-              </w:rPr>
-            </w:pPr>
-            <w:r>
-              <w:rPr>
-                <w:b/>
-              </w:rPr>
-              <w:t>Post-Conditions</w:t>
-            </w:r>
-          </w:p>
-          <w:p>
-            <w:pPr>
-              <w:rPr>
-                <w:b/>
-              </w:rPr>
-            </w:pPr>
-          </w:p>
-        </w:tc>
-        <w:tc>
-          <w:tcPr>
-            <w:tcW w:w="2430" w:type="dxa"/>
-            <w:shd w:val="clear" w:color="auto" w:fill="8EAADB" w:themeFill="accent1" w:themeFillTint="99"/>
-          </w:tcPr>
-          <w:p>
-            <w:pPr>
-              <w:rPr>
-                <w:b/>
-              </w:rPr>
-            </w:pPr>
-            <w:r>
-              <w:rPr>
-                <w:b/>
-              </w:rPr>
-              <w:t>Data Required</w:t>
-            </w:r>
-          </w:p>
-          <w:p>
-            <w:pPr>
-              <w:rPr>
-                <w:b/>
-              </w:rPr>
-            </w:pPr>
-          </w:p>
-        </w:tc>
-      </w:tr>
-      <w:tr>
-        <w:tc>
-          <w:tcPr>
-            <w:tcW w:w="3060" w:type="dxa"/>
-          </w:tcPr>
-          <w:p>
-            <w:pPr>
-              <w:jc w:val="both"/>
-            </w:pPr>
-            <w:r>
-              <w:t xml:space="preserve">Search the existing report by </w:t>
-            </w:r>
-            <w:r>
-              <w:t>un</w:t>
-            </w:r>
-            <w:r>
-              <w:t>known transfer ID</w:t>
-            </w:r>
-            <w:r>
-              <w:t xml:space="preserve"> </w:t>
-            </w:r>
-            <w:r>
-              <w:t>and view its details</w:t>
-            </w:r>
-            <w:r>
-              <w:t>.</w:t>
-            </w:r>
-          </w:p>
-        </w:tc>
-        <w:tc>
-          <w:tcPr>
-            <w:tcW w:w="2159" w:type="dxa"/>
-          </w:tcPr>
           <w:p>
             <w:pPr>
               <w:pStyle w:val="ListParagraph"/>
@@ -550,289 +311,9 @@
               </w:rPr>
             </w:pPr>
             <w:r>
-              <w:t>Meta data must exist, product details like product item code, sending location ID, destination location and product quantity; transfer details like  transfer date, transfer ID, description.</w:t>
-            </w:r>
-          </w:p>
-        </w:tc>
-        <w:tc>
-          <w:tcPr>
-            <w:tcW w:w="2521" w:type="dxa"/>
-          </w:tcPr>
-          <w:p>
-            <w:pPr>
-              <w:pStyle w:val="ListParagraph"/>
-              <w:numPr>
-                <w:ilvl w:val="0"/>
-                <w:numId w:val="1"/>
-              </w:numPr>
-              <w:jc w:val="both"/>
-            </w:pPr>
-            <w:r>
-              <w:t>Appropriate alert message is displayed.</w:t>
-            </w:r>
-          </w:p>
-        </w:tc>
-        <w:tc>
-          <w:tcPr>
-            <w:tcW w:w="2430" w:type="dxa"/>
-          </w:tcPr>
-          <w:p>
-            <w:pPr>
-              <w:jc w:val="both"/>
-              <w:rPr>
-                <w:b/>
-              </w:rPr>
-            </w:pPr>
-            <w:r>
-              <w:t xml:space="preserve">Product Item Code, Sending Location ID, Destination Location ID, Product Quantity, Description, date, status, </w:t>
-            </w:r>
-            <w:proofErr w:type="spellStart"/>
-            <w:r>
-              <w:t>transferID</w:t>
-            </w:r>
-            <w:proofErr w:type="spellEnd"/>
-          </w:p>
-        </w:tc>
-      </w:tr>
-      <w:tr>
-        <w:trPr>
-          <w:trHeight w:val="692"/>
-        </w:trPr>
-        <w:tc>
-          <w:tcPr>
-            <w:tcW w:w="10170" w:type="dxa"/>
-            <w:gridSpan w:val="4"/>
-            <w:shd w:val="clear" w:color="auto" w:fill="D9E2F3" w:themeFill="accent1" w:themeFillTint="33"/>
-          </w:tcPr>
-          <w:p>
-            <w:pPr>
-              <w:pStyle w:val="Heading1"/>
-              <w:outlineLvl w:val="0"/>
-              <w:rPr>
-                <w:sz w:val="28"/>
-                <w:szCs w:val="28"/>
-              </w:rPr>
-            </w:pPr>
-            <w:r>
-              <w:rPr>
-                <w:sz w:val="28"/>
-                <w:szCs w:val="28"/>
-              </w:rPr>
-              <w:lastRenderedPageBreak/>
-              <w:t>GRP</w:t>
-            </w:r>
-            <w:r>
-              <w:rPr>
-                <w:sz w:val="28"/>
-                <w:szCs w:val="28"/>
-              </w:rPr>
-              <w:t>00</w:t>
-            </w:r>
-            <w:r>
-              <w:rPr>
-                <w:sz w:val="28"/>
-                <w:szCs w:val="28"/>
-              </w:rPr>
-              <w:t>3</w:t>
-            </w:r>
-            <w:r>
-              <w:rPr>
-                <w:sz w:val="28"/>
-                <w:szCs w:val="28"/>
-              </w:rPr>
-              <w:t xml:space="preserve">- </w:t>
-            </w:r>
-            <w:r>
-              <w:rPr>
-                <w:sz w:val="28"/>
-                <w:szCs w:val="28"/>
-              </w:rPr>
-              <w:t>Use Date Filter For Searching Report</w:t>
-            </w:r>
-          </w:p>
-          <w:p>
-            <w:pPr>
-              <w:rPr>
-                <w:b/>
-              </w:rPr>
-            </w:pPr>
-          </w:p>
-        </w:tc>
-      </w:tr>
-      <w:tr>
-        <w:tc>
-          <w:tcPr>
-            <w:tcW w:w="3060" w:type="dxa"/>
-            <w:shd w:val="clear" w:color="auto" w:fill="8EAADB" w:themeFill="accent1" w:themeFillTint="99"/>
-          </w:tcPr>
-          <w:p>
-            <w:pPr>
-              <w:rPr>
-                <w:b/>
-              </w:rPr>
-            </w:pPr>
-            <w:r>
-              <w:rPr>
-                <w:b/>
-              </w:rPr>
-              <w:t>Description</w:t>
-            </w:r>
-          </w:p>
-        </w:tc>
-        <w:tc>
-          <w:tcPr>
-            <w:tcW w:w="2159" w:type="dxa"/>
-            <w:shd w:val="clear" w:color="auto" w:fill="8EAADB" w:themeFill="accent1" w:themeFillTint="99"/>
-          </w:tcPr>
-          <w:p>
-            <w:pPr>
-              <w:rPr>
-                <w:b/>
-              </w:rPr>
-            </w:pPr>
-            <w:r>
-              <w:rPr>
-                <w:b/>
-              </w:rPr>
-              <w:t>Pre-Conditions</w:t>
-            </w:r>
-          </w:p>
-        </w:tc>
-        <w:tc>
-          <w:tcPr>
-            <w:tcW w:w="2521" w:type="dxa"/>
-            <w:shd w:val="clear" w:color="auto" w:fill="8EAADB" w:themeFill="accent1" w:themeFillTint="99"/>
-          </w:tcPr>
-          <w:p>
-            <w:pPr>
-              <w:rPr>
-                <w:b/>
-              </w:rPr>
-            </w:pPr>
-            <w:r>
-              <w:rPr>
-                <w:b/>
-              </w:rPr>
-              <w:t>Post-Conditions</w:t>
-            </w:r>
-          </w:p>
-          <w:p>
-            <w:pPr>
-              <w:rPr>
-                <w:b/>
-              </w:rPr>
-            </w:pPr>
-          </w:p>
-        </w:tc>
-        <w:tc>
-          <w:tcPr>
-            <w:tcW w:w="2430" w:type="dxa"/>
-            <w:shd w:val="clear" w:color="auto" w:fill="8EAADB" w:themeFill="accent1" w:themeFillTint="99"/>
-          </w:tcPr>
-          <w:p>
-            <w:pPr>
-              <w:rPr>
-                <w:b/>
-              </w:rPr>
-            </w:pPr>
-            <w:r>
-              <w:rPr>
-                <w:b/>
-              </w:rPr>
-              <w:t>Data Required</w:t>
-            </w:r>
-          </w:p>
-          <w:p>
-            <w:pPr>
-              <w:rPr>
-                <w:b/>
-              </w:rPr>
-            </w:pPr>
-          </w:p>
-        </w:tc>
-      </w:tr>
-      <w:tr>
-        <w:tc>
-          <w:tcPr>
-            <w:tcW w:w="3060" w:type="dxa"/>
-          </w:tcPr>
-          <w:p>
-            <w:pPr>
-              <w:jc w:val="both"/>
-            </w:pPr>
-            <w:r>
-              <w:t>Combine date filter for s</w:t>
-            </w:r>
-            <w:r>
-              <w:t>earch</w:t>
-            </w:r>
-            <w:r>
-              <w:t>ing</w:t>
-            </w:r>
-            <w:r>
-              <w:t xml:space="preserve"> the existing report by known transfer ID</w:t>
-            </w:r>
-            <w:r>
-              <w:t xml:space="preserve"> </w:t>
-            </w:r>
-            <w:r>
-              <w:t>and view its details</w:t>
-            </w:r>
-            <w:r>
-              <w:t>.</w:t>
-            </w:r>
-            <w:r>
-              <w:t xml:space="preserve"> </w:t>
-            </w:r>
-          </w:p>
-        </w:tc>
-        <w:tc>
-          <w:tcPr>
-            <w:tcW w:w="2159" w:type="dxa"/>
-          </w:tcPr>
-          <w:p>
-            <w:pPr>
-              <w:pStyle w:val="ListParagraph"/>
-              <w:numPr>
-                <w:ilvl w:val="0"/>
-                <w:numId w:val="1"/>
-              </w:numPr>
-              <w:jc w:val="both"/>
-              <w:rPr>
-                <w:b/>
-              </w:rPr>
-            </w:pPr>
-            <w:r>
-              <w:t>Meta data must exist, product details like product item code, sending location ID, destination location and product quantity; transfer details like  transfer date, transfer ID, description.</w:t>
-            </w:r>
-          </w:p>
-        </w:tc>
-        <w:tc>
-          <w:tcPr>
-            <w:tcW w:w="2521" w:type="dxa"/>
-          </w:tcPr>
-          <w:p>
-            <w:pPr>
-              <w:pStyle w:val="ListParagraph"/>
-              <w:numPr>
-                <w:ilvl w:val="0"/>
-                <w:numId w:val="1"/>
-              </w:numPr>
-              <w:jc w:val="both"/>
-              <w:rPr>
-                <w:b/>
-              </w:rPr>
-            </w:pPr>
+              <w:t>An appropriate message will be displayed if user inputs wrong data.</w:t>
+            </w:r>
             <w:bookmarkStart w:id="0" w:name="_GoBack"/>
-            <w:r>
-              <w:t>A list of</w:t>
-            </w:r>
-            <w:r>
-              <w:t xml:space="preserve"> transfer will be display within searching timeframe,</w:t>
-            </w:r>
-            <w:r>
-              <w:t xml:space="preserve"> products and product details for searching report will be displayed</w:t>
-            </w:r>
             <w:bookmarkEnd w:id="0"/>
           </w:p>
         </w:tc>
@@ -848,13 +329,11 @@
               </w:rPr>
             </w:pPr>
             <w:r>
-              <w:t xml:space="preserve">Product Item Code, Sending Location ID, Destination Location ID, Product Quantity, Description, date, status, </w:t>
-            </w:r>
-            <w:proofErr w:type="spellStart"/>
-            <w:r>
-              <w:t>transferID</w:t>
-            </w:r>
-            <w:proofErr w:type="spellEnd"/>
+              <w:t>Product Item Code, Sending Location ID, Destination Location ID, Product Quantity, Descriptio</w:t>
+            </w:r>
+            <w:r>
+              <w:t>n, date, status, transferID</w:t>
+            </w:r>
           </w:p>
         </w:tc>
       </w:tr>
@@ -1824,7 +1303,7 @@
 </file>
 
 <file path=customXml/itemProps1.xml><?xml version="1.0" encoding="utf-8"?>
-<ds:datastoreItem xmlns:ds="http://schemas.openxmlformats.org/officeDocument/2006/customXml" ds:itemID="{62D5C9BD-36E7-E145-998A-264D3961CF81}">
+<ds:datastoreItem xmlns:ds="http://schemas.openxmlformats.org/officeDocument/2006/customXml" ds:itemID="{C8869669-F36D-A94A-AB42-33CC2A523CC4}">
   <ds:schemaRefs>
     <ds:schemaRef ds:uri="http://schemas.openxmlformats.org/officeDocument/2006/bibliography"/>
   </ds:schemaRefs>
